--- a/mike-paper-reviews-500/split-reviews-docx/Review_284.docx
+++ b/mike-paper-reviews-500/split-reviews-docx/Review_284.docx
@@ -7,7 +7,7 @@
         <w:pStyle w:val="Normal"/>
       </w:pPr>
       <w:r>
-        <w:t>⚡️🚀המאמר היומי של מייק 31.08.24: ⚡️🚀</w:t>
+        <w:t>⚡️🚀המאמר היומי של מייק 30.08.24: ⚡️🚀</w:t>
       </w:r>
     </w:p>
     <w:p>
@@ -15,7 +15,7 @@
         <w:pStyle w:val="Normal"/>
       </w:pPr>
       <w:r>
-        <w:t>Counterfactual Explanations and Algorithmic Recourses for Machine Learning: A Review</w:t>
+        <w:t>Platypus: A Generalized Specialist Model for Reading Text in Various Forms</w:t>
       </w:r>
     </w:p>
     <w:p>
@@ -23,7 +23,7 @@
         <w:pStyle w:val="Normal"/>
       </w:pPr>
       <w:r>
-        <w:t>היום סוקרים מאמר לא רגיל - קודם כל זה מאמר סקירה בעצמו והוא לא מאוד טרי (מלפני כמעט שנתיים). המאמר בנושא של explainability של מודלי למידת מכונה. רוב מודלי ML היום הם רשתות נוירונים מאוד עמוקות ולרוב הם נשארים בתור קופסא שחורה עבורנו - מחקרי explainability מנסים לשפוך אור על ״מה שקורה בתוך הקופסא השחורה הזו״.</w:t>
+        <w:t>חוזרים לסקירות אחרי שבוע של חופשה עם מאמר בנושא שלא סקרתי די הרבה זמן והוא Optical Character Recognition או OCR בקצרה. מטרת OCR היא לזהות טקסט בתמונה או במסמך כאשר הטקסט יכול להופיע בצורות ומגוונות. מודלי OCR הקודמים בדרך כלל התמקדו בזיהוי של סוג של טקסט  (נגיד נוסחה, טקסט מודפס או כתב יד). המחברים מציעים גישה שמאחדת את מומחי ה-OCR ה״צרים״ לזיהוי סוג ספציפי של טקסט - כלומר מסוגלת לזהות כל סוג של טקסט בתמונה כולל המקרים שיש כמה סוגים של טקסט בתמונה.</w:t>
       </w:r>
     </w:p>
     <w:p>
@@ -31,7 +31,7 @@
         <w:pStyle w:val="Normal"/>
       </w:pPr>
       <w:r>
-        <w:t>המאמר הזה נותן סקירה של אחד הפרדיגמות העיקריות המשמשות למחקר explainability של מודל ML - ניתוח counterfactual. כלומר חוקרים מה צריך לשנות בדגימה(איזה פיצ'רים) כדי שהיא תסווג לקטגוריה (קלאס) אחרת ועל ידי כך נבין יותר טוב למה המודל סיווג את הדוגמא המקורית לקטגוריה המקורית. דרך אגב יש שיטות explainability שחוקרות את המודל בצורה אחרת. למשל קיימות שיטות שמנסות לקרב את המודל המורכב על ידי מודל פשוט יותר (עץ או רגרסיה לינארית) בטווח מסוים של דוגמאות. שיטות נוספת מנתחות המנסות להסביר את חיזויו של המודל לדוגמא ספציפית.</w:t>
+        <w:t xml:space="preserve">בנוסף ב-OCR יש 3 משטרי הפעלה. הראשון זה RAT או Recognize All Text שמטרתו לזהות את כל הטקסטים בתמונה. השני הוא PPR או Point Prompt Recognition שמטרתו לזהות את הטקסט סביב נקודה נתונה (סוג של עוגן) בתמונה. האחרון הוא Box Prompt Recognition או BPR שמיועד לזיהוי של טקסט בתוך מלבן נתון בתמונה (כמו שיש לנו Bounding Boxes בזיהוי אובייקטים בתמונה אבל בכיוון ההפוך). </w:t>
       </w:r>
     </w:p>
     <w:p>
@@ -39,7 +39,7 @@
         <w:pStyle w:val="Normal"/>
       </w:pPr>
       <w:r>
-        <w:t>אז מה בעצם חשוב לנו מאוד בשיטות counterfactual? קודם כל חשוב לנו לשנות כמה שפחות פיצ'רים של הדוגמא הנחוצים ל״העברתה״ לקטגוריה אחרת וגם השינוי בפיצ'רים אלו צריך להיות די קטן כדי להבין את ״מבנה גבול״ בין הקטגוריות השונות מבחינת המודל. השני ולא פחות חשוב השינוי הזה צריך להיות ״חוקי״ כלומר הדוגמא הנוצרת צריכה להיות הגיונית וולידית (כלומר שטח הבית לא יכול להיות שלילי). בנוסף השינוי בדוגמא צריך לעבור במסלול הגיוני כלומר בקרבה של הדוגמאות האחרות מהדאטהסט. וכמובן יש עוד דרישות לשינוי שאנו מחוללים לדוגמא כדי להפוכה ל-counterfactual.</w:t>
+        <w:t>אז המחברים מאמנים מודל המורכב מהאנקודר (שהופך תמונה לאמבדינג) הדקודר האוטורגרסיבי. הדקודר מקבל כקלט את סוג הטקסט בתמונה (מודפס או כתב יד). בנוסף הדקודר מקבל את סוג המשימה (RAT, PPR או BPR) עם כל הפרטים הנחוצים לביצוע משימה (כלומר קואורדינטות של הפאץ'). בנוסף המודל מקבל גרנולריות של זיהוי הטקסט (כלומר word-level או line-level  שהראשון הוא זיהוי מילה בודדת והשני הוא זיהוי טקסט שלם). הפרטים האלו מוזנים כאמור לדקודר שמטרתו לגנרט את הטקסט המופיע בתמונה.</w:t>
       </w:r>
     </w:p>
     <w:p>
@@ -47,7 +47,7 @@
         <w:pStyle w:val="Normal"/>
       </w:pPr>
       <w:r>
-        <w:t>וכל הפרטים המעניינים במאמר כמובן…</w:t>
+        <w:t>זה כל הפרטים המעניינים - מאמר די קליל….</w:t>
       </w:r>
     </w:p>
     <w:p>
@@ -55,7 +55,7 @@
         <w:pStyle w:val="Normal"/>
       </w:pPr>
       <w:r>
-        <w:t>https://arxiv.org/abs/2010.10596</w:t>
+        <w:t>https://arxiv.org/abs/2408.14805</w:t>
       </w:r>
     </w:p>
     <w:sectPr>
